--- a/02-DataVisualisation/03-Assignments/Assignment#02/Visualization for Covid-19 and Vaccination.docx
+++ b/02-DataVisualisation/03-Assignments/Assignment#02/Visualization for Covid-19 and Vaccination.docx
@@ -250,15 +250,18 @@
       </w:pPr>
     </w:p>
     <w:p>
+      <w:pPr>
+        <w:jc w:val="center"/>
+      </w:pPr>
       <w:r>
         <w:rPr>
           <w:noProof/>
         </w:rPr>
         <w:drawing>
-          <wp:inline distT="0" distB="0" distL="0" distR="0" wp14:anchorId="60611279" wp14:editId="4FB2CC55">
-            <wp:extent cx="2586251" cy="2476500"/>
-            <wp:effectExtent l="0" t="0" r="5080" b="0"/>
-            <wp:docPr id="1528689403" name="图片 21" descr="抗疫病毒图片素材_免费抗疫病毒PNG设计图片大全_图精灵"/>
+          <wp:inline distT="0" distB="0" distL="0" distR="0" wp14:anchorId="6AEF5B0F" wp14:editId="39C40F62">
+            <wp:extent cx="2528515" cy="2498680"/>
+            <wp:effectExtent l="0" t="0" r="5715" b="0"/>
+            <wp:docPr id="506771545" name="图片 6" descr="冠状病毒, Covid-19, 排版, 流行, 疾病, 微生物, 病毒, 流行病"/>
             <wp:cNvGraphicFramePr>
               <a:graphicFrameLocks xmlns:a="http://schemas.openxmlformats.org/drawingml/2006/main" noChangeAspect="1"/>
             </wp:cNvGraphicFramePr>
@@ -266,13 +269,13 @@
               <a:graphicData uri="http://schemas.openxmlformats.org/drawingml/2006/picture">
                 <pic:pic xmlns:pic="http://schemas.openxmlformats.org/drawingml/2006/picture">
                   <pic:nvPicPr>
-                    <pic:cNvPr id="0" name="Picture 10" descr="抗疫病毒图片素材_免费抗疫病毒PNG设计图片大全_图精灵"/>
+                    <pic:cNvPr id="0" name="Picture 1" descr="冠状病毒, Covid-19, 排版, 流行, 疾病, 微生物, 病毒, 流行病"/>
                     <pic:cNvPicPr>
                       <a:picLocks noChangeAspect="1" noChangeArrowheads="1"/>
                     </pic:cNvPicPr>
                   </pic:nvPicPr>
                   <pic:blipFill>
-                    <a:blip r:embed="rId7">
+                    <a:blip r:embed="rId7" cstate="print">
                       <a:extLst>
                         <a:ext uri="{28A0092B-C50C-407E-A947-70E740481C1C}">
                           <a14:useLocalDpi xmlns:a14="http://schemas.microsoft.com/office/drawing/2010/main" val="0"/>
@@ -287,7 +290,7 @@
                   <pic:spPr bwMode="auto">
                     <a:xfrm>
                       <a:off x="0" y="0"/>
-                      <a:ext cx="2589771" cy="2479870"/>
+                      <a:ext cx="2553825" cy="2523691"/>
                     </a:xfrm>
                     <a:prstGeom prst="rect">
                       <a:avLst/>
@@ -303,59 +306,6 @@
           </wp:inline>
         </w:drawing>
       </w:r>
-      <w:r>
-        <w:rPr>
-          <w:noProof/>
-        </w:rPr>
-        <w:drawing>
-          <wp:inline distT="0" distB="0" distL="0" distR="0" wp14:anchorId="6377E59A" wp14:editId="45840C97">
-            <wp:extent cx="2613546" cy="2476500"/>
-            <wp:effectExtent l="0" t="0" r="0" b="0"/>
-            <wp:docPr id="1413896260" name="图片 19" descr="新冠病毒圖片PNG去背圖| 矢量圖案素材| 免费下载| Pngtree"/>
-            <wp:cNvGraphicFramePr>
-              <a:graphicFrameLocks xmlns:a="http://schemas.openxmlformats.org/drawingml/2006/main" noChangeAspect="1"/>
-            </wp:cNvGraphicFramePr>
-            <a:graphic xmlns:a="http://schemas.openxmlformats.org/drawingml/2006/main">
-              <a:graphicData uri="http://schemas.openxmlformats.org/drawingml/2006/picture">
-                <pic:pic xmlns:pic="http://schemas.openxmlformats.org/drawingml/2006/picture">
-                  <pic:nvPicPr>
-                    <pic:cNvPr id="0" name="Picture 3" descr="新冠病毒圖片PNG去背圖| 矢量圖案素材| 免费下载| Pngtree"/>
-                    <pic:cNvPicPr>
-                      <a:picLocks noChangeAspect="1" noChangeArrowheads="1"/>
-                    </pic:cNvPicPr>
-                  </pic:nvPicPr>
-                  <pic:blipFill>
-                    <a:blip r:embed="rId8">
-                      <a:extLst>
-                        <a:ext uri="{28A0092B-C50C-407E-A947-70E740481C1C}">
-                          <a14:useLocalDpi xmlns:a14="http://schemas.microsoft.com/office/drawing/2010/main" val="0"/>
-                        </a:ext>
-                      </a:extLst>
-                    </a:blip>
-                    <a:srcRect/>
-                    <a:stretch>
-                      <a:fillRect/>
-                    </a:stretch>
-                  </pic:blipFill>
-                  <pic:spPr bwMode="auto">
-                    <a:xfrm>
-                      <a:off x="0" y="0"/>
-                      <a:ext cx="2616556" cy="2479352"/>
-                    </a:xfrm>
-                    <a:prstGeom prst="rect">
-                      <a:avLst/>
-                    </a:prstGeom>
-                    <a:noFill/>
-                    <a:ln>
-                      <a:noFill/>
-                    </a:ln>
-                  </pic:spPr>
-                </pic:pic>
-              </a:graphicData>
-            </a:graphic>
-          </wp:inline>
-        </w:drawing>
-      </w:r>
     </w:p>
     <w:p>
       <w:pPr>
@@ -373,7 +323,7 @@
         <mc:AlternateContent>
           <mc:Choice Requires="wps">
             <w:drawing>
-              <wp:anchor distT="45720" distB="45720" distL="114300" distR="114300" simplePos="0" relativeHeight="251661312" behindDoc="0" locked="0" layoutInCell="1" allowOverlap="1" wp14:anchorId="58C22E8F" wp14:editId="6FB08039">
+              <wp:anchor distT="45720" distB="45720" distL="114300" distR="114300" simplePos="0" relativeHeight="251661312" behindDoc="0" locked="0" layoutInCell="1" allowOverlap="1" wp14:anchorId="58C22E8F" wp14:editId="1AF37E3A">
                 <wp:simplePos x="0" y="0"/>
                 <wp:positionH relativeFrom="margin">
                   <wp:align>right</wp:align>
@@ -381,8 +331,8 @@
                 <wp:positionV relativeFrom="paragraph">
                   <wp:posOffset>245745</wp:posOffset>
                 </wp:positionV>
-                <wp:extent cx="5252085" cy="1788795"/>
-                <wp:effectExtent l="0" t="0" r="24765" b="20955"/>
+                <wp:extent cx="5252085" cy="1852295"/>
+                <wp:effectExtent l="0" t="0" r="24765" b="14605"/>
                 <wp:wrapTopAndBottom/>
                 <wp:docPr id="1938302065" name="文本框 2"/>
                 <wp:cNvGraphicFramePr>
@@ -397,7 +347,7 @@
                       <wps:spPr bwMode="auto">
                         <a:xfrm>
                           <a:off x="0" y="0"/>
-                          <a:ext cx="5252085" cy="1789044"/>
+                          <a:ext cx="5252085" cy="1852654"/>
                         </a:xfrm>
                         <a:prstGeom prst="rect">
                           <a:avLst/>
@@ -463,7 +413,7 @@
           </mc:Choice>
           <mc:Fallback>
             <w:pict>
-              <v:shape w14:anchorId="58C22E8F" id="_x0000_s1027" type="#_x0000_t202" style="position:absolute;left:0;text-align:left;margin-left:362.35pt;margin-top:19.35pt;width:413.55pt;height:140.85pt;z-index:251661312;visibility:visible;mso-wrap-style:square;mso-width-percent:0;mso-height-percent:0;mso-wrap-distance-left:9pt;mso-wrap-distance-top:3.6pt;mso-wrap-distance-right:9pt;mso-wrap-distance-bottom:3.6pt;mso-position-horizontal:right;mso-position-horizontal-relative:margin;mso-position-vertical:absolute;mso-position-vertical-relative:text;mso-width-percent:0;mso-height-percent:0;mso-width-relative:margin;mso-height-relative:margin;v-text-anchor:top" o:gfxdata="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" fillcolor="#4472c4 [3204]" strokecolor="#09101d [484]" strokeweight="1pt">
+              <v:shape w14:anchorId="58C22E8F" id="_x0000_s1027" type="#_x0000_t202" style="position:absolute;left:0;text-align:left;margin-left:362.35pt;margin-top:19.35pt;width:413.55pt;height:145.85pt;z-index:251661312;visibility:visible;mso-wrap-style:square;mso-width-percent:0;mso-height-percent:0;mso-wrap-distance-left:9pt;mso-wrap-distance-top:3.6pt;mso-wrap-distance-right:9pt;mso-wrap-distance-bottom:3.6pt;mso-position-horizontal:right;mso-position-horizontal-relative:margin;mso-position-vertical:absolute;mso-position-vertical-relative:text;mso-width-percent:0;mso-height-percent:0;mso-width-relative:margin;mso-height-relative:margin;v-text-anchor:top" o:gfxdata="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" fillcolor="#4472c4 [3204]" strokecolor="#09101d [484]" strokeweight="1pt">
                 <v:textbox>
                   <w:txbxContent>
                     <w:p/>
@@ -511,7 +461,7 @@
           <w:szCs w:val="22"/>
         </w:rPr>
       </w:pPr>
-      <w:bookmarkStart w:id="1" w:name="_Toc138809963"/>
+      <w:bookmarkStart w:id="1" w:name="_Toc138840828"/>
       <w:r>
         <w:rPr>
           <w:rFonts w:hint="eastAsia"/>
@@ -551,6 +501,7 @@
           <w:pPr>
             <w:pStyle w:val="TOC1"/>
             <w:rPr>
+              <w:color w:val="auto"/>
               <w14:ligatures w14:val="standardContextual"/>
             </w:rPr>
           </w:pPr>
@@ -563,11 +514,10 @@
           <w:r>
             <w:fldChar w:fldCharType="separate"/>
           </w:r>
-          <w:hyperlink w:anchor="_Toc138809963" w:history="1">
+          <w:hyperlink w:anchor="_Toc138840828" w:history="1">
             <w:r>
               <w:rPr>
                 <w:rStyle w:val="a7"/>
-                <w:color w:val="4472C4" w:themeColor="accent1"/>
               </w:rPr>
               <w:t>Table</w:t>
             </w:r>
@@ -587,7 +537,7 @@
               <w:rPr>
                 <w:webHidden/>
               </w:rPr>
-              <w:instrText xml:space="preserve"> PAGEREF _Toc138809963 \h </w:instrText>
+              <w:instrText xml:space="preserve"> PAGEREF _Toc138840828 \h </w:instrText>
             </w:r>
             <w:r>
               <w:rPr>
@@ -618,14 +568,14 @@
           <w:pPr>
             <w:pStyle w:val="TOC1"/>
             <w:rPr>
+              <w:color w:val="auto"/>
               <w14:ligatures w14:val="standardContextual"/>
             </w:rPr>
           </w:pPr>
-          <w:hyperlink w:anchor="_Toc138809964" w:history="1">
+          <w:hyperlink w:anchor="_Toc138840829" w:history="1">
             <w:r>
               <w:rPr>
                 <w:rStyle w:val="a7"/>
-                <w:color w:val="4472C4" w:themeColor="accent1"/>
               </w:rPr>
               <w:t>Dashboard</w:t>
             </w:r>
@@ -645,7 +595,7 @@
               <w:rPr>
                 <w:webHidden/>
               </w:rPr>
-              <w:instrText xml:space="preserve"> PAGEREF _Toc138809964 \h </w:instrText>
+              <w:instrText xml:space="preserve"> PAGEREF _Toc138840829 \h </w:instrText>
             </w:r>
             <w:r>
               <w:rPr>
@@ -676,14 +626,14 @@
           <w:pPr>
             <w:pStyle w:val="TOC1"/>
             <w:rPr>
+              <w:color w:val="auto"/>
               <w14:ligatures w14:val="standardContextual"/>
             </w:rPr>
           </w:pPr>
-          <w:hyperlink w:anchor="_Toc138809965" w:history="1">
+          <w:hyperlink w:anchor="_Toc138840830" w:history="1">
             <w:r>
               <w:rPr>
                 <w:rStyle w:val="a7"/>
-                <w:color w:val="4472C4" w:themeColor="accent1"/>
               </w:rPr>
               <w:t>Introduction</w:t>
             </w:r>
@@ -703,7 +653,7 @@
               <w:rPr>
                 <w:webHidden/>
               </w:rPr>
-              <w:instrText xml:space="preserve"> PAGEREF _Toc138809965 \h </w:instrText>
+              <w:instrText xml:space="preserve"> PAGEREF _Toc138840830 \h </w:instrText>
             </w:r>
             <w:r>
               <w:rPr>
@@ -734,14 +684,14 @@
           <w:pPr>
             <w:pStyle w:val="TOC1"/>
             <w:rPr>
+              <w:color w:val="auto"/>
               <w14:ligatures w14:val="standardContextual"/>
             </w:rPr>
           </w:pPr>
-          <w:hyperlink w:anchor="_Toc138809966" w:history="1">
+          <w:hyperlink w:anchor="_Toc138840831" w:history="1">
             <w:r>
               <w:rPr>
                 <w:rStyle w:val="a7"/>
-                <w:color w:val="4472C4" w:themeColor="accent1"/>
               </w:rPr>
               <w:t>Visualisation Results</w:t>
             </w:r>
@@ -761,7 +711,7 @@
               <w:rPr>
                 <w:webHidden/>
               </w:rPr>
-              <w:instrText xml:space="preserve"> PAGEREF _Toc138809966 \h </w:instrText>
+              <w:instrText xml:space="preserve"> PAGEREF _Toc138840831 \h </w:instrText>
             </w:r>
             <w:r>
               <w:rPr>
@@ -800,7 +750,7 @@
               <w14:ligatures w14:val="standardContextual"/>
             </w:rPr>
           </w:pPr>
-          <w:hyperlink w:anchor="_Toc138809967" w:history="1">
+          <w:hyperlink w:anchor="_Toc138840832" w:history="1">
             <w:r>
               <w:rPr>
                 <w:rStyle w:val="a7"/>
@@ -831,7 +781,7 @@
                 <w:webHidden/>
                 <w:color w:val="4472C4" w:themeColor="accent1"/>
               </w:rPr>
-              <w:instrText xml:space="preserve"> PAGEREF _Toc138809967 \h </w:instrText>
+              <w:instrText xml:space="preserve"> PAGEREF _Toc138840832 \h </w:instrText>
             </w:r>
             <w:r>
               <w:rPr>
@@ -878,7 +828,7 @@
               <w14:ligatures w14:val="standardContextual"/>
             </w:rPr>
           </w:pPr>
-          <w:hyperlink w:anchor="_Toc138809968" w:history="1">
+          <w:hyperlink w:anchor="_Toc138840833" w:history="1">
             <w:r>
               <w:rPr>
                 <w:rStyle w:val="a7"/>
@@ -909,7 +859,7 @@
                 <w:webHidden/>
                 <w:color w:val="4472C4" w:themeColor="accent1"/>
               </w:rPr>
-              <w:instrText xml:space="preserve"> PAGEREF _Toc138809968 \h </w:instrText>
+              <w:instrText xml:space="preserve"> PAGEREF _Toc138840833 \h </w:instrText>
             </w:r>
             <w:r>
               <w:rPr>
@@ -948,14 +898,14 @@
           <w:pPr>
             <w:pStyle w:val="TOC1"/>
             <w:rPr>
+              <w:color w:val="auto"/>
               <w14:ligatures w14:val="standardContextual"/>
             </w:rPr>
           </w:pPr>
-          <w:hyperlink w:anchor="_Toc138809969" w:history="1">
+          <w:hyperlink w:anchor="_Toc138840834" w:history="1">
             <w:r>
               <w:rPr>
                 <w:rStyle w:val="a7"/>
-                <w:color w:val="4472C4" w:themeColor="accent1"/>
               </w:rPr>
               <w:t>Conclusion</w:t>
             </w:r>
@@ -975,7 +925,7 @@
               <w:rPr>
                 <w:webHidden/>
               </w:rPr>
-              <w:instrText xml:space="preserve"> PAGEREF _Toc138809969 \h </w:instrText>
+              <w:instrText xml:space="preserve"> PAGEREF _Toc138840834 \h </w:instrText>
             </w:r>
             <w:r>
               <w:rPr>
@@ -992,7 +942,7 @@
               <w:rPr>
                 <w:webHidden/>
               </w:rPr>
-              <w:t>12</w:t>
+              <w:t>14</w:t>
             </w:r>
             <w:r>
               <w:rPr>
@@ -1006,14 +956,14 @@
           <w:pPr>
             <w:pStyle w:val="TOC1"/>
             <w:rPr>
+              <w:color w:val="auto"/>
               <w14:ligatures w14:val="standardContextual"/>
             </w:rPr>
           </w:pPr>
-          <w:hyperlink w:anchor="_Toc138809970" w:history="1">
+          <w:hyperlink w:anchor="_Toc138840835" w:history="1">
             <w:r>
               <w:rPr>
                 <w:rStyle w:val="a7"/>
-                <w:color w:val="4472C4" w:themeColor="accent1"/>
               </w:rPr>
               <w:t>References</w:t>
             </w:r>
@@ -1033,7 +983,7 @@
               <w:rPr>
                 <w:webHidden/>
               </w:rPr>
-              <w:instrText xml:space="preserve"> PAGEREF _Toc138809970 \h </w:instrText>
+              <w:instrText xml:space="preserve"> PAGEREF _Toc138840835 \h </w:instrText>
             </w:r>
             <w:r>
               <w:rPr>
@@ -1050,7 +1000,7 @@
               <w:rPr>
                 <w:webHidden/>
               </w:rPr>
-              <w:t>13</w:t>
+              <w:t>15</w:t>
             </w:r>
             <w:r>
               <w:rPr>
@@ -1097,7 +1047,7 @@
       </w:pPr>
       <w:bookmarkStart w:id="2" w:name="_Toc138808598"/>
       <w:bookmarkStart w:id="3" w:name="_Hlk138808650"/>
-      <w:bookmarkStart w:id="4" w:name="_Toc138809964"/>
+      <w:bookmarkStart w:id="4" w:name="_Toc138840829"/>
       <w:r>
         <w:rPr>
           <w:rFonts w:hint="eastAsia"/>
@@ -1194,7 +1144,7 @@
                                           <pic:cNvPicPr/>
                                         </pic:nvPicPr>
                                         <pic:blipFill>
-                                          <a:blip r:embed="rId9" cstate="print">
+                                          <a:blip r:embed="rId8" cstate="print">
                                             <a:extLst>
                                               <a:ext uri="{28A0092B-C50C-407E-A947-70E740481C1C}">
                                                 <a14:useLocalDpi xmlns:a14="http://schemas.microsoft.com/office/drawing/2010/main" val="0"/>
@@ -1230,15 +1180,17 @@
                               <w:t xml:space="preserve">  </w:t>
                             </w:r>
                             <w:r>
+                              <w:t xml:space="preserve"> </w:t>
+                            </w:r>
+                            <w:r>
                               <w:rPr>
-                                <w:rFonts w:hint="eastAsia"/>
                                 <w:noProof/>
                               </w:rPr>
                               <w:drawing>
-                                <wp:inline distT="0" distB="0" distL="0" distR="0" wp14:anchorId="57EE5259" wp14:editId="6CDA0CC1">
-                                  <wp:extent cx="4094922" cy="2033164"/>
-                                  <wp:effectExtent l="0" t="0" r="1270" b="5715"/>
-                                  <wp:docPr id="1681483141" name="图片 1681483141" descr="图表, 散点图&#10;&#10;描述已自动生成"/>
+                                <wp:inline distT="0" distB="0" distL="0" distR="0" wp14:anchorId="163F1ED9" wp14:editId="3BC88C9D">
+                                  <wp:extent cx="3935896" cy="2028600"/>
+                                  <wp:effectExtent l="0" t="0" r="7620" b="0"/>
+                                  <wp:docPr id="965442265" name="图片 965442265"/>
                                   <wp:cNvGraphicFramePr>
                                     <a:graphicFrameLocks xmlns:a="http://schemas.openxmlformats.org/drawingml/2006/main" noChangeAspect="1"/>
                                   </wp:cNvGraphicFramePr>
@@ -1246,11 +1198,11 @@
                                     <a:graphicData uri="http://schemas.openxmlformats.org/drawingml/2006/picture">
                                       <pic:pic xmlns:pic="http://schemas.openxmlformats.org/drawingml/2006/picture">
                                         <pic:nvPicPr>
-                                          <pic:cNvPr id="555974989" name="图片 17" descr="图表, 散点图&#10;&#10;描述已自动生成"/>
+                                          <pic:cNvPr id="345738446" name="图片 345738446"/>
                                           <pic:cNvPicPr/>
                                         </pic:nvPicPr>
                                         <pic:blipFill>
-                                          <a:blip r:embed="rId10">
+                                          <a:blip r:embed="rId9" cstate="print">
                                             <a:extLst>
                                               <a:ext uri="{28A0092B-C50C-407E-A947-70E740481C1C}">
                                                 <a14:useLocalDpi xmlns:a14="http://schemas.microsoft.com/office/drawing/2010/main" val="0"/>
@@ -1264,7 +1216,7 @@
                                         <pic:spPr>
                                           <a:xfrm>
                                             <a:off x="0" y="0"/>
-                                            <a:ext cx="4129319" cy="2050242"/>
+                                            <a:ext cx="3992195" cy="2057617"/>
                                           </a:xfrm>
                                           <a:prstGeom prst="rect">
                                             <a:avLst/>
@@ -1285,9 +1237,9 @@
                                 <w:noProof/>
                               </w:rPr>
                               <w:drawing>
-                                <wp:inline distT="0" distB="0" distL="0" distR="0" wp14:anchorId="04283297" wp14:editId="77B42F1D">
-                                  <wp:extent cx="2345055" cy="1580498"/>
-                                  <wp:effectExtent l="0" t="0" r="0" b="1270"/>
+                                <wp:inline distT="0" distB="0" distL="0" distR="0" wp14:anchorId="04283297" wp14:editId="51AF8F42">
+                                  <wp:extent cx="2285149" cy="1540124"/>
+                                  <wp:effectExtent l="0" t="0" r="1270" b="3175"/>
                                   <wp:docPr id="1774836130" name="图片 1774836130" descr="图表, 条形图&#10;&#10;描述已自动生成"/>
                                   <wp:cNvGraphicFramePr>
                                     <a:graphicFrameLocks xmlns:a="http://schemas.openxmlformats.org/drawingml/2006/main" noChangeAspect="1"/>
@@ -1300,7 +1252,7 @@
                                           <pic:cNvPicPr/>
                                         </pic:nvPicPr>
                                         <pic:blipFill>
-                                          <a:blip r:embed="rId11">
+                                          <a:blip r:embed="rId10">
                                             <a:extLst>
                                               <a:ext uri="{28A0092B-C50C-407E-A947-70E740481C1C}">
                                                 <a14:useLocalDpi xmlns:a14="http://schemas.microsoft.com/office/drawing/2010/main" val="0"/>
@@ -1314,7 +1266,7 @@
                                         <pic:spPr>
                                           <a:xfrm>
                                             <a:off x="0" y="0"/>
-                                            <a:ext cx="2407983" cy="1622910"/>
+                                            <a:ext cx="2350141" cy="1583927"/>
                                           </a:xfrm>
                                           <a:prstGeom prst="rect">
                                             <a:avLst/>
@@ -1334,14 +1286,20 @@
                             </w:r>
                             <w:r>
                               <w:rPr>
+                                <w:noProof/>
+                              </w:rPr>
+                              <w:t xml:space="preserve"> </w:t>
+                            </w:r>
+                            <w:r>
+                              <w:rPr>
                                 <w:rFonts w:hint="eastAsia"/>
                                 <w:noProof/>
                               </w:rPr>
                               <w:drawing>
-                                <wp:inline distT="0" distB="0" distL="0" distR="0" wp14:anchorId="74870D0C" wp14:editId="0D83A700">
-                                  <wp:extent cx="3204376" cy="1519628"/>
-                                  <wp:effectExtent l="0" t="0" r="0" b="4445"/>
-                                  <wp:docPr id="632166580" name="图片 632166580" descr="图表&#10;&#10;描述已自动生成"/>
+                                <wp:inline distT="0" distB="0" distL="0" distR="0" wp14:anchorId="06084719" wp14:editId="1AE4B297">
+                                  <wp:extent cx="3028617" cy="1503735"/>
+                                  <wp:effectExtent l="0" t="0" r="635" b="1270"/>
+                                  <wp:docPr id="558123876" name="图片 558123876" descr="图表, 散点图&#10;&#10;描述已自动生成"/>
                                   <wp:cNvGraphicFramePr>
                                     <a:graphicFrameLocks xmlns:a="http://schemas.openxmlformats.org/drawingml/2006/main" noChangeAspect="1"/>
                                   </wp:cNvGraphicFramePr>
@@ -1349,11 +1307,11 @@
                                     <a:graphicData uri="http://schemas.openxmlformats.org/drawingml/2006/picture">
                                       <pic:pic xmlns:pic="http://schemas.openxmlformats.org/drawingml/2006/picture">
                                         <pic:nvPicPr>
-                                          <pic:cNvPr id="626134260" name="图片 8" descr="图表&#10;&#10;描述已自动生成"/>
+                                          <pic:cNvPr id="555974989" name="图片 17" descr="图表, 散点图&#10;&#10;描述已自动生成"/>
                                           <pic:cNvPicPr/>
                                         </pic:nvPicPr>
                                         <pic:blipFill>
-                                          <a:blip r:embed="rId12">
+                                          <a:blip r:embed="rId11">
                                             <a:extLst>
                                               <a:ext uri="{28A0092B-C50C-407E-A947-70E740481C1C}">
                                                 <a14:useLocalDpi xmlns:a14="http://schemas.microsoft.com/office/drawing/2010/main" val="0"/>
@@ -1367,7 +1325,7 @@
                                         <pic:spPr>
                                           <a:xfrm>
                                             <a:off x="0" y="0"/>
-                                            <a:ext cx="3278498" cy="1554779"/>
+                                            <a:ext cx="3084079" cy="1531272"/>
                                           </a:xfrm>
                                           <a:prstGeom prst="rect">
                                             <a:avLst/>
@@ -1387,14 +1345,13 @@
                             </w:r>
                             <w:r>
                               <w:rPr>
-                                <w:rFonts w:hint="eastAsia"/>
                                 <w:noProof/>
                               </w:rPr>
                               <w:drawing>
-                                <wp:inline distT="0" distB="0" distL="0" distR="0" wp14:anchorId="06084719" wp14:editId="069C5072">
-                                  <wp:extent cx="2979767" cy="1479480"/>
-                                  <wp:effectExtent l="0" t="0" r="0" b="6985"/>
-                                  <wp:docPr id="558123876" name="图片 558123876" descr="图表, 散点图&#10;&#10;描述已自动生成"/>
+                                <wp:inline distT="0" distB="0" distL="0" distR="0" wp14:anchorId="65B6579B" wp14:editId="52969AF2">
+                                  <wp:extent cx="3005593" cy="1523784"/>
+                                  <wp:effectExtent l="0" t="0" r="4445" b="635"/>
+                                  <wp:docPr id="1551295380" name="图片 1551295380" descr="图表, 表格, 树状图&#10;&#10;描述已自动生成"/>
                                   <wp:cNvGraphicFramePr>
                                     <a:graphicFrameLocks xmlns:a="http://schemas.openxmlformats.org/drawingml/2006/main" noChangeAspect="1"/>
                                   </wp:cNvGraphicFramePr>
@@ -1402,11 +1359,11 @@
                                     <a:graphicData uri="http://schemas.openxmlformats.org/drawingml/2006/picture">
                                       <pic:pic xmlns:pic="http://schemas.openxmlformats.org/drawingml/2006/picture">
                                         <pic:nvPicPr>
-                                          <pic:cNvPr id="555974989" name="图片 17" descr="图表, 散点图&#10;&#10;描述已自动生成"/>
+                                          <pic:cNvPr id="1551295380" name="图片 1551295380" descr="图表, 表格, 树状图&#10;&#10;描述已自动生成"/>
                                           <pic:cNvPicPr/>
                                         </pic:nvPicPr>
                                         <pic:blipFill>
-                                          <a:blip r:embed="rId10">
+                                          <a:blip r:embed="rId12">
                                             <a:extLst>
                                               <a:ext uri="{28A0092B-C50C-407E-A947-70E740481C1C}">
                                                 <a14:useLocalDpi xmlns:a14="http://schemas.microsoft.com/office/drawing/2010/main" val="0"/>
@@ -1420,7 +1377,7 @@
                                         <pic:spPr>
                                           <a:xfrm>
                                             <a:off x="0" y="0"/>
-                                            <a:ext cx="3017104" cy="1498018"/>
+                                            <a:ext cx="3031070" cy="1536701"/>
                                           </a:xfrm>
                                           <a:prstGeom prst="rect">
                                             <a:avLst/>
@@ -1476,7 +1433,7 @@
                                     <pic:cNvPicPr/>
                                   </pic:nvPicPr>
                                   <pic:blipFill>
-                                    <a:blip r:embed="rId9" cstate="print">
+                                    <a:blip r:embed="rId8" cstate="print">
                                       <a:extLst>
                                         <a:ext uri="{28A0092B-C50C-407E-A947-70E740481C1C}">
                                           <a14:useLocalDpi xmlns:a14="http://schemas.microsoft.com/office/drawing/2010/main" val="0"/>
@@ -1512,15 +1469,17 @@
                         <w:t xml:space="preserve">  </w:t>
                       </w:r>
                       <w:r>
+                        <w:t xml:space="preserve"> </w:t>
+                      </w:r>
+                      <w:r>
                         <w:rPr>
-                          <w:rFonts w:hint="eastAsia"/>
                           <w:noProof/>
                         </w:rPr>
                         <w:drawing>
-                          <wp:inline distT="0" distB="0" distL="0" distR="0" wp14:anchorId="57EE5259" wp14:editId="6CDA0CC1">
-                            <wp:extent cx="4094922" cy="2033164"/>
-                            <wp:effectExtent l="0" t="0" r="1270" b="5715"/>
-                            <wp:docPr id="1681483141" name="图片 1681483141" descr="图表, 散点图&#10;&#10;描述已自动生成"/>
+                          <wp:inline distT="0" distB="0" distL="0" distR="0" wp14:anchorId="163F1ED9" wp14:editId="3BC88C9D">
+                            <wp:extent cx="3935896" cy="2028600"/>
+                            <wp:effectExtent l="0" t="0" r="7620" b="0"/>
+                            <wp:docPr id="965442265" name="图片 965442265"/>
                             <wp:cNvGraphicFramePr>
                               <a:graphicFrameLocks xmlns:a="http://schemas.openxmlformats.org/drawingml/2006/main" noChangeAspect="1"/>
                             </wp:cNvGraphicFramePr>
@@ -1528,11 +1487,11 @@
                               <a:graphicData uri="http://schemas.openxmlformats.org/drawingml/2006/picture">
                                 <pic:pic xmlns:pic="http://schemas.openxmlformats.org/drawingml/2006/picture">
                                   <pic:nvPicPr>
-                                    <pic:cNvPr id="555974989" name="图片 17" descr="图表, 散点图&#10;&#10;描述已自动生成"/>
+                                    <pic:cNvPr id="345738446" name="图片 345738446"/>
                                     <pic:cNvPicPr/>
                                   </pic:nvPicPr>
                                   <pic:blipFill>
-                                    <a:blip r:embed="rId10">
+                                    <a:blip r:embed="rId9" cstate="print">
                                       <a:extLst>
                                         <a:ext uri="{28A0092B-C50C-407E-A947-70E740481C1C}">
                                           <a14:useLocalDpi xmlns:a14="http://schemas.microsoft.com/office/drawing/2010/main" val="0"/>
@@ -1546,7 +1505,7 @@
                                   <pic:spPr>
                                     <a:xfrm>
                                       <a:off x="0" y="0"/>
-                                      <a:ext cx="4129319" cy="2050242"/>
+                                      <a:ext cx="3992195" cy="2057617"/>
                                     </a:xfrm>
                                     <a:prstGeom prst="rect">
                                       <a:avLst/>
@@ -1567,9 +1526,9 @@
                           <w:noProof/>
                         </w:rPr>
                         <w:drawing>
-                          <wp:inline distT="0" distB="0" distL="0" distR="0" wp14:anchorId="04283297" wp14:editId="77B42F1D">
-                            <wp:extent cx="2345055" cy="1580498"/>
-                            <wp:effectExtent l="0" t="0" r="0" b="1270"/>
+                          <wp:inline distT="0" distB="0" distL="0" distR="0" wp14:anchorId="04283297" wp14:editId="51AF8F42">
+                            <wp:extent cx="2285149" cy="1540124"/>
+                            <wp:effectExtent l="0" t="0" r="1270" b="3175"/>
                             <wp:docPr id="1774836130" name="图片 1774836130" descr="图表, 条形图&#10;&#10;描述已自动生成"/>
                             <wp:cNvGraphicFramePr>
                               <a:graphicFrameLocks xmlns:a="http://schemas.openxmlformats.org/drawingml/2006/main" noChangeAspect="1"/>
@@ -1582,7 +1541,7 @@
                                     <pic:cNvPicPr/>
                                   </pic:nvPicPr>
                                   <pic:blipFill>
-                                    <a:blip r:embed="rId11">
+                                    <a:blip r:embed="rId10">
                                       <a:extLst>
                                         <a:ext uri="{28A0092B-C50C-407E-A947-70E740481C1C}">
                                           <a14:useLocalDpi xmlns:a14="http://schemas.microsoft.com/office/drawing/2010/main" val="0"/>
@@ -1596,7 +1555,7 @@
                                   <pic:spPr>
                                     <a:xfrm>
                                       <a:off x="0" y="0"/>
-                                      <a:ext cx="2407983" cy="1622910"/>
+                                      <a:ext cx="2350141" cy="1583927"/>
                                     </a:xfrm>
                                     <a:prstGeom prst="rect">
                                       <a:avLst/>
@@ -1616,14 +1575,20 @@
                       </w:r>
                       <w:r>
                         <w:rPr>
+                          <w:noProof/>
+                        </w:rPr>
+                        <w:t xml:space="preserve"> </w:t>
+                      </w:r>
+                      <w:r>
+                        <w:rPr>
                           <w:rFonts w:hint="eastAsia"/>
                           <w:noProof/>
                         </w:rPr>
                         <w:drawing>
-                          <wp:inline distT="0" distB="0" distL="0" distR="0" wp14:anchorId="74870D0C" wp14:editId="0D83A700">
-                            <wp:extent cx="3204376" cy="1519628"/>
-                            <wp:effectExtent l="0" t="0" r="0" b="4445"/>
-                            <wp:docPr id="632166580" name="图片 632166580" descr="图表&#10;&#10;描述已自动生成"/>
+                          <wp:inline distT="0" distB="0" distL="0" distR="0" wp14:anchorId="06084719" wp14:editId="1AE4B297">
+                            <wp:extent cx="3028617" cy="1503735"/>
+                            <wp:effectExtent l="0" t="0" r="635" b="1270"/>
+                            <wp:docPr id="558123876" name="图片 558123876" descr="图表, 散点图&#10;&#10;描述已自动生成"/>
                             <wp:cNvGraphicFramePr>
                               <a:graphicFrameLocks xmlns:a="http://schemas.openxmlformats.org/drawingml/2006/main" noChangeAspect="1"/>
                             </wp:cNvGraphicFramePr>
@@ -1631,11 +1596,11 @@
                               <a:graphicData uri="http://schemas.openxmlformats.org/drawingml/2006/picture">
                                 <pic:pic xmlns:pic="http://schemas.openxmlformats.org/drawingml/2006/picture">
                                   <pic:nvPicPr>
-                                    <pic:cNvPr id="626134260" name="图片 8" descr="图表&#10;&#10;描述已自动生成"/>
+                                    <pic:cNvPr id="555974989" name="图片 17" descr="图表, 散点图&#10;&#10;描述已自动生成"/>
                                     <pic:cNvPicPr/>
                                   </pic:nvPicPr>
                                   <pic:blipFill>
-                                    <a:blip r:embed="rId12">
+                                    <a:blip r:embed="rId11">
                                       <a:extLst>
                                         <a:ext uri="{28A0092B-C50C-407E-A947-70E740481C1C}">
                                           <a14:useLocalDpi xmlns:a14="http://schemas.microsoft.com/office/drawing/2010/main" val="0"/>
@@ -1649,7 +1614,7 @@
                                   <pic:spPr>
                                     <a:xfrm>
                                       <a:off x="0" y="0"/>
-                                      <a:ext cx="3278498" cy="1554779"/>
+                                      <a:ext cx="3084079" cy="1531272"/>
                                     </a:xfrm>
                                     <a:prstGeom prst="rect">
                                       <a:avLst/>
@@ -1669,14 +1634,13 @@
                       </w:r>
                       <w:r>
                         <w:rPr>
-                          <w:rFonts w:hint="eastAsia"/>
                           <w:noProof/>
                         </w:rPr>
                         <w:drawing>
-                          <wp:inline distT="0" distB="0" distL="0" distR="0" wp14:anchorId="06084719" wp14:editId="069C5072">
-                            <wp:extent cx="2979767" cy="1479480"/>
-                            <wp:effectExtent l="0" t="0" r="0" b="6985"/>
-                            <wp:docPr id="558123876" name="图片 558123876" descr="图表, 散点图&#10;&#10;描述已自动生成"/>
+                          <wp:inline distT="0" distB="0" distL="0" distR="0" wp14:anchorId="65B6579B" wp14:editId="52969AF2">
+                            <wp:extent cx="3005593" cy="1523784"/>
+                            <wp:effectExtent l="0" t="0" r="4445" b="635"/>
+                            <wp:docPr id="1551295380" name="图片 1551295380" descr="图表, 表格, 树状图&#10;&#10;描述已自动生成"/>
                             <wp:cNvGraphicFramePr>
                               <a:graphicFrameLocks xmlns:a="http://schemas.openxmlformats.org/drawingml/2006/main" noChangeAspect="1"/>
                             </wp:cNvGraphicFramePr>
@@ -1684,11 +1648,11 @@
                               <a:graphicData uri="http://schemas.openxmlformats.org/drawingml/2006/picture">
                                 <pic:pic xmlns:pic="http://schemas.openxmlformats.org/drawingml/2006/picture">
                                   <pic:nvPicPr>
-                                    <pic:cNvPr id="555974989" name="图片 17" descr="图表, 散点图&#10;&#10;描述已自动生成"/>
+                                    <pic:cNvPr id="1551295380" name="图片 1551295380" descr="图表, 表格, 树状图&#10;&#10;描述已自动生成"/>
                                     <pic:cNvPicPr/>
                                   </pic:nvPicPr>
                                   <pic:blipFill>
-                                    <a:blip r:embed="rId10">
+                                    <a:blip r:embed="rId12">
                                       <a:extLst>
                                         <a:ext uri="{28A0092B-C50C-407E-A947-70E740481C1C}">
                                           <a14:useLocalDpi xmlns:a14="http://schemas.microsoft.com/office/drawing/2010/main" val="0"/>
@@ -1702,7 +1666,7 @@
                                   <pic:spPr>
                                     <a:xfrm>
                                       <a:off x="0" y="0"/>
-                                      <a:ext cx="3017104" cy="1498018"/>
+                                      <a:ext cx="3031070" cy="1536701"/>
                                     </a:xfrm>
                                     <a:prstGeom prst="rect">
                                       <a:avLst/>
@@ -1748,7 +1712,7 @@
           <w:color w:val="2E74B5" w:themeColor="accent5" w:themeShade="BF"/>
         </w:rPr>
       </w:pPr>
-      <w:bookmarkStart w:id="6" w:name="_Toc138809965"/>
+      <w:bookmarkStart w:id="6" w:name="_Toc138840830"/>
       <w:r>
         <w:rPr>
           <w:rFonts w:hint="eastAsia"/>
@@ -1793,7 +1757,7 @@
         </w:rPr>
       </w:pPr>
       <w:bookmarkStart w:id="7" w:name="_Toc138808600"/>
-      <w:bookmarkStart w:id="8" w:name="_Toc138809966"/>
+      <w:bookmarkStart w:id="8" w:name="_Toc138840831"/>
       <w:proofErr w:type="spellStart"/>
       <w:r>
         <w:rPr>
@@ -1819,7 +1783,7 @@
         </w:rPr>
       </w:pPr>
       <w:bookmarkStart w:id="9" w:name="_Toc138808601"/>
-      <w:bookmarkStart w:id="10" w:name="_Toc138809967"/>
+      <w:bookmarkStart w:id="10" w:name="_Toc138840832"/>
       <w:r>
         <w:rPr>
           <w:color w:val="2E74B5" w:themeColor="accent5" w:themeShade="BF"/>
@@ -1997,7 +1961,7 @@
                     <pic:cNvPicPr/>
                   </pic:nvPicPr>
                   <pic:blipFill>
-                    <a:blip r:embed="rId11">
+                    <a:blip r:embed="rId10">
                       <a:extLst>
                         <a:ext uri="{28A0092B-C50C-407E-A947-70E740481C1C}">
                           <a14:useLocalDpi xmlns:a14="http://schemas.microsoft.com/office/drawing/2010/main" val="0"/>
@@ -2310,7 +2274,7 @@
                     <pic:cNvPicPr/>
                   </pic:nvPicPr>
                   <pic:blipFill>
-                    <a:blip r:embed="rId12">
+                    <a:blip r:embed="rId15">
                       <a:extLst>
                         <a:ext uri="{28A0092B-C50C-407E-A947-70E740481C1C}">
                           <a14:useLocalDpi xmlns:a14="http://schemas.microsoft.com/office/drawing/2010/main" val="0"/>
@@ -2539,7 +2503,7 @@
         </w:rPr>
       </w:pPr>
       <w:bookmarkStart w:id="11" w:name="_Toc138808602"/>
-      <w:bookmarkStart w:id="12" w:name="_Toc138809968"/>
+      <w:bookmarkStart w:id="12" w:name="_Toc138840833"/>
       <w:r>
         <w:rPr>
           <w:color w:val="2E74B5" w:themeColor="accent5" w:themeShade="BF"/>
@@ -2573,7 +2537,7 @@
                     <pic:cNvPicPr/>
                   </pic:nvPicPr>
                   <pic:blipFill>
-                    <a:blip r:embed="rId15" cstate="print">
+                    <a:blip r:embed="rId9" cstate="print">
                       <a:extLst>
                         <a:ext uri="{28A0092B-C50C-407E-A947-70E740481C1C}">
                           <a14:useLocalDpi xmlns:a14="http://schemas.microsoft.com/office/drawing/2010/main" val="0"/>
@@ -2749,9 +2713,9 @@
         </w:rPr>
         <w:lastRenderedPageBreak/>
         <w:drawing>
-          <wp:inline distT="0" distB="0" distL="0" distR="0" wp14:anchorId="5B8841C4" wp14:editId="6AFE90BD">
-            <wp:extent cx="5225718" cy="3260035"/>
-            <wp:effectExtent l="0" t="0" r="0" b="0"/>
+          <wp:inline distT="0" distB="0" distL="0" distR="0" wp14:anchorId="5B8841C4" wp14:editId="07C41252">
+            <wp:extent cx="4985467" cy="3110155"/>
+            <wp:effectExtent l="0" t="0" r="5715" b="0"/>
             <wp:docPr id="2073699885" name="图片 11"/>
             <wp:cNvGraphicFramePr>
               <a:graphicFrameLocks xmlns:a="http://schemas.openxmlformats.org/drawingml/2006/main" noChangeAspect="1"/>
@@ -2778,7 +2742,7 @@
                   <pic:spPr>
                     <a:xfrm>
                       <a:off x="0" y="0"/>
-                      <a:ext cx="5311141" cy="3313325"/>
+                      <a:ext cx="5080200" cy="3169254"/>
                     </a:xfrm>
                     <a:prstGeom prst="rect">
                       <a:avLst/>
@@ -2947,11 +2911,10 @@
         <w:rPr>
           <w:noProof/>
         </w:rPr>
-        <w:lastRenderedPageBreak/>
         <w:drawing>
-          <wp:inline distT="0" distB="0" distL="0" distR="0" wp14:anchorId="3BC2E330" wp14:editId="1AC84147">
-            <wp:extent cx="5263763" cy="4038761"/>
-            <wp:effectExtent l="0" t="0" r="0" b="0"/>
+          <wp:inline distT="0" distB="0" distL="0" distR="0" wp14:anchorId="3BC2E330" wp14:editId="79BCC312">
+            <wp:extent cx="4834393" cy="3709316"/>
+            <wp:effectExtent l="0" t="0" r="4445" b="5715"/>
             <wp:docPr id="148434029" name="图片 12" descr="图表, 漏斗图&#10;&#10;描述已自动生成"/>
             <wp:cNvGraphicFramePr>
               <a:graphicFrameLocks xmlns:a="http://schemas.openxmlformats.org/drawingml/2006/main" noChangeAspect="1"/>
@@ -2978,7 +2941,7 @@
                   <pic:spPr>
                     <a:xfrm>
                       <a:off x="0" y="0"/>
-                      <a:ext cx="5304143" cy="4069744"/>
+                      <a:ext cx="4884231" cy="3747556"/>
                     </a:xfrm>
                     <a:prstGeom prst="rect">
                       <a:avLst/>
@@ -3151,6 +3114,7 @@
         </w:sectPr>
       </w:pPr>
       <w:r>
+        <w:lastRenderedPageBreak/>
         <w:t xml:space="preserve">According to the chart above, the Pfizer/BioNTech vaccine had the highest usage percentage </w:t>
       </w:r>
       <w:r>
@@ -3188,7 +3152,7 @@
                     <pic:cNvPicPr/>
                   </pic:nvPicPr>
                   <pic:blipFill>
-                    <a:blip r:embed="rId9" cstate="print">
+                    <a:blip r:embed="rId8" cstate="print">
                       <a:extLst>
                         <a:ext uri="{28A0092B-C50C-407E-A947-70E740481C1C}">
                           <a14:useLocalDpi xmlns:a14="http://schemas.microsoft.com/office/drawing/2010/main" val="0"/>
@@ -3531,7 +3495,91 @@
           <w:b/>
           <w:bCs/>
         </w:rPr>
-        <w:t xml:space="preserve"> The relationship between total cases per million and population density</w:t>
+        <w:t xml:space="preserve"> The </w:t>
+      </w:r>
+      <w:r>
+        <w:rPr>
+          <w:b/>
+          <w:bCs/>
+        </w:rPr>
+        <w:t>R</w:t>
+      </w:r>
+      <w:r>
+        <w:rPr>
+          <w:b/>
+          <w:bCs/>
+        </w:rPr>
+        <w:t xml:space="preserve">elationship between </w:t>
+      </w:r>
+      <w:r>
+        <w:rPr>
+          <w:b/>
+          <w:bCs/>
+        </w:rPr>
+        <w:t>T</w:t>
+      </w:r>
+      <w:r>
+        <w:rPr>
+          <w:b/>
+          <w:bCs/>
+        </w:rPr>
+        <w:t xml:space="preserve">otal </w:t>
+      </w:r>
+      <w:r>
+        <w:rPr>
+          <w:b/>
+          <w:bCs/>
+        </w:rPr>
+        <w:t>C</w:t>
+      </w:r>
+      <w:r>
+        <w:rPr>
+          <w:b/>
+          <w:bCs/>
+        </w:rPr>
+        <w:t xml:space="preserve">ases per </w:t>
+      </w:r>
+      <w:r>
+        <w:rPr>
+          <w:b/>
+          <w:bCs/>
+        </w:rPr>
+        <w:t>M</w:t>
+      </w:r>
+      <w:r>
+        <w:rPr>
+          <w:b/>
+          <w:bCs/>
+        </w:rPr>
+        <w:t xml:space="preserve">illion and </w:t>
+      </w:r>
+      <w:r>
+        <w:rPr>
+          <w:b/>
+          <w:bCs/>
+        </w:rPr>
+        <w:t>P</w:t>
+      </w:r>
+      <w:r>
+        <w:rPr>
+          <w:b/>
+          <w:bCs/>
+        </w:rPr>
+        <w:t xml:space="preserve">opulation </w:t>
+      </w:r>
+      <w:r>
+        <w:rPr>
+          <w:b/>
+          <w:bCs/>
+        </w:rPr>
+        <w:t>D</w:t>
+      </w:r>
+      <w:r>
+        <w:rPr>
+          <w:b/>
+          <w:bCs/>
+        </w:rPr>
+        <w:t>ensity</w:t>
       </w:r>
     </w:p>
     <w:p>
@@ -3539,6 +3587,7 @@
         <w:t>From the figure above, there is no relationship between population density and total cases per million. Countries on the same continent with similar population densities have a relatively wide distribution in total cases density, and there is no obvious pattern.</w:t>
       </w:r>
     </w:p>
+    <w:p/>
     <w:p>
       <w:pPr>
         <w:keepNext/>
@@ -3690,20 +3739,112 @@
       </w:r>
       <w:r>
         <w:rPr>
+          <w:b/>
+          <w:bCs/>
+        </w:rPr>
+        <w:t>R</w:t>
+      </w:r>
+      <w:r>
+        <w:rPr>
           <w:rFonts w:hint="eastAsia"/>
           <w:b/>
           <w:bCs/>
         </w:rPr>
-        <w:t>relationship</w:t>
-      </w:r>
-      <w:r>
-        <w:rPr>
-          <w:b/>
-          <w:bCs/>
-        </w:rPr>
-        <w:t xml:space="preserve"> between total vaccinations per Hundred and total cases per million</w:t>
-      </w:r>
-    </w:p>
+        <w:t>elationship</w:t>
+      </w:r>
+      <w:r>
+        <w:rPr>
+          <w:b/>
+          <w:bCs/>
+        </w:rPr>
+        <w:t xml:space="preserve"> between </w:t>
+      </w:r>
+      <w:r>
+        <w:rPr>
+          <w:b/>
+          <w:bCs/>
+        </w:rPr>
+        <w:t>T</w:t>
+      </w:r>
+      <w:r>
+        <w:rPr>
+          <w:b/>
+          <w:bCs/>
+        </w:rPr>
+        <w:t xml:space="preserve">otal </w:t>
+      </w:r>
+      <w:r>
+        <w:rPr>
+          <w:b/>
+          <w:bCs/>
+        </w:rPr>
+        <w:t>V</w:t>
+      </w:r>
+      <w:r>
+        <w:rPr>
+          <w:b/>
+          <w:bCs/>
+        </w:rPr>
+        <w:t xml:space="preserve">accinations per </w:t>
+      </w:r>
+      <w:r>
+        <w:rPr>
+          <w:b/>
+          <w:bCs/>
+        </w:rPr>
+        <w:t>H</w:t>
+      </w:r>
+      <w:r>
+        <w:rPr>
+          <w:b/>
+          <w:bCs/>
+        </w:rPr>
+        <w:t xml:space="preserve">undred and </w:t>
+      </w:r>
+      <w:r>
+        <w:rPr>
+          <w:b/>
+          <w:bCs/>
+        </w:rPr>
+        <w:t>T</w:t>
+      </w:r>
+      <w:r>
+        <w:rPr>
+          <w:b/>
+          <w:bCs/>
+        </w:rPr>
+        <w:t xml:space="preserve">otal </w:t>
+      </w:r>
+      <w:r>
+        <w:rPr>
+          <w:b/>
+          <w:bCs/>
+        </w:rPr>
+        <w:t>C</w:t>
+      </w:r>
+      <w:r>
+        <w:rPr>
+          <w:b/>
+          <w:bCs/>
+        </w:rPr>
+        <w:t xml:space="preserve">ases per </w:t>
+      </w:r>
+      <w:r>
+        <w:rPr>
+          <w:b/>
+          <w:bCs/>
+        </w:rPr>
+        <w:t>M</w:t>
+      </w:r>
+      <w:r>
+        <w:rPr>
+          <w:b/>
+          <w:bCs/>
+        </w:rPr>
+        <w:t>illion</w:t>
+      </w:r>
+    </w:p>
+    <w:p/>
     <w:p>
       <w:r>
         <w:t>It can be seen from Figure 10 that, in general, with the increase of total cases per million, people will be more inclined to get vaccinated to protect themselves, resulting in an increase of total vaccinations per hundred. Although Africa seems to be contrary to the general trend, only two data are not enough to form a sufficient basis.</w:t>
@@ -3735,7 +3876,7 @@
                     <pic:cNvPicPr/>
                   </pic:nvPicPr>
                   <pic:blipFill>
-                    <a:blip r:embed="rId10">
+                    <a:blip r:embed="rId11">
                       <a:extLst>
                         <a:ext uri="{28A0092B-C50C-407E-A947-70E740481C1C}">
                           <a14:useLocalDpi xmlns:a14="http://schemas.microsoft.com/office/drawing/2010/main" val="0"/>
@@ -3798,7 +3939,21 @@
           <w:b/>
           <w:bCs/>
         </w:rPr>
-        <w:t xml:space="preserve"> The relationship between </w:t>
+        <w:t xml:space="preserve"> The </w:t>
+      </w:r>
+      <w:r>
+        <w:rPr>
+          <w:b/>
+          <w:bCs/>
+        </w:rPr>
+        <w:t>R</w:t>
+      </w:r>
+      <w:r>
+        <w:rPr>
+          <w:b/>
+          <w:bCs/>
+        </w:rPr>
+        <w:t xml:space="preserve">elationship between </w:t>
       </w:r>
       <w:proofErr w:type="gramStart"/>
       <w:r>
@@ -3814,7 +3969,63 @@
           <w:b/>
           <w:bCs/>
         </w:rPr>
-        <w:t xml:space="preserve"> per capita and total deaths per million</w:t>
+        <w:t xml:space="preserve"> per </w:t>
+      </w:r>
+      <w:r>
+        <w:rPr>
+          <w:b/>
+          <w:bCs/>
+        </w:rPr>
+        <w:t>C</w:t>
+      </w:r>
+      <w:r>
+        <w:rPr>
+          <w:b/>
+          <w:bCs/>
+        </w:rPr>
+        <w:t xml:space="preserve">apita and </w:t>
+      </w:r>
+      <w:r>
+        <w:rPr>
+          <w:b/>
+          <w:bCs/>
+        </w:rPr>
+        <w:t>T</w:t>
+      </w:r>
+      <w:r>
+        <w:rPr>
+          <w:b/>
+          <w:bCs/>
+        </w:rPr>
+        <w:t xml:space="preserve">otal </w:t>
+      </w:r>
+      <w:r>
+        <w:rPr>
+          <w:b/>
+          <w:bCs/>
+        </w:rPr>
+        <w:t>D</w:t>
+      </w:r>
+      <w:r>
+        <w:rPr>
+          <w:b/>
+          <w:bCs/>
+        </w:rPr>
+        <w:t xml:space="preserve">eaths per </w:t>
+      </w:r>
+      <w:r>
+        <w:rPr>
+          <w:b/>
+          <w:bCs/>
+        </w:rPr>
+        <w:t>M</w:t>
+      </w:r>
+      <w:r>
+        <w:rPr>
+          <w:b/>
+          <w:bCs/>
+        </w:rPr>
+        <w:t>illion</w:t>
       </w:r>
     </w:p>
     <w:p>
@@ -3832,6 +4043,402 @@
       </w:r>
       <w:r>
         <w:t xml:space="preserve"> per million around 3000, regardless of the size of total cases, with no clear trend. Despite Asian countries generally having a lower GDP than Europe, their death rate is also lower, which may be due to other factors like culture or policies. African countries have remarkably low GDP per capita, total deaths per million, and total cases, which is perplexing. It is speculated that this may be due to the difficulty of collecting medical data in African countries.</w:t>
+      </w:r>
+    </w:p>
+    <w:p/>
+    <w:p>
+      <w:pPr>
+        <w:keepNext/>
+      </w:pPr>
+      <w:r>
+        <w:rPr>
+          <w:noProof/>
+        </w:rPr>
+        <w:drawing>
+          <wp:inline distT="0" distB="0" distL="0" distR="0" wp14:anchorId="488BE3BD" wp14:editId="13703C83">
+            <wp:extent cx="5274310" cy="2673985"/>
+            <wp:effectExtent l="0" t="0" r="2540" b="0"/>
+            <wp:docPr id="372423677" name="图片 4"/>
+            <wp:cNvGraphicFramePr>
+              <a:graphicFrameLocks xmlns:a="http://schemas.openxmlformats.org/drawingml/2006/main" noChangeAspect="1"/>
+            </wp:cNvGraphicFramePr>
+            <a:graphic xmlns:a="http://schemas.openxmlformats.org/drawingml/2006/main">
+              <a:graphicData uri="http://schemas.openxmlformats.org/drawingml/2006/picture">
+                <pic:pic xmlns:pic="http://schemas.openxmlformats.org/drawingml/2006/picture">
+                  <pic:nvPicPr>
+                    <pic:cNvPr id="372423677" name="图片 372423677"/>
+                    <pic:cNvPicPr/>
+                  </pic:nvPicPr>
+                  <pic:blipFill>
+                    <a:blip r:embed="rId12">
+                      <a:extLst>
+                        <a:ext uri="{28A0092B-C50C-407E-A947-70E740481C1C}">
+                          <a14:useLocalDpi xmlns:a14="http://schemas.microsoft.com/office/drawing/2010/main" val="0"/>
+                        </a:ext>
+                      </a:extLst>
+                    </a:blip>
+                    <a:stretch>
+                      <a:fillRect/>
+                    </a:stretch>
+                  </pic:blipFill>
+                  <pic:spPr>
+                    <a:xfrm>
+                      <a:off x="0" y="0"/>
+                      <a:ext cx="5274310" cy="2673985"/>
+                    </a:xfrm>
+                    <a:prstGeom prst="rect">
+                      <a:avLst/>
+                    </a:prstGeom>
+                  </pic:spPr>
+                </pic:pic>
+              </a:graphicData>
+            </a:graphic>
+          </wp:inline>
+        </w:drawing>
+      </w:r>
+    </w:p>
+    <w:p>
+      <w:pPr>
+        <w:pStyle w:val="a9"/>
+        <w:jc w:val="center"/>
+        <w:rPr>
+          <w:b/>
+          <w:bCs/>
+        </w:rPr>
+      </w:pPr>
+      <w:r>
+        <w:rPr>
+          <w:rFonts w:hint="eastAsia"/>
+          <w:b/>
+          <w:bCs/>
+        </w:rPr>
+        <w:t>F</w:t>
+      </w:r>
+      <w:r>
+        <w:rPr>
+          <w:b/>
+          <w:bCs/>
+        </w:rPr>
+        <w:t xml:space="preserve">igure </w:t>
+      </w:r>
+      <w:r>
+        <w:rPr>
+          <w:b/>
+          <w:bCs/>
+        </w:rPr>
+        <w:t>12</w:t>
+      </w:r>
+      <w:r>
+        <w:rPr>
+          <w:b/>
+          <w:bCs/>
+        </w:rPr>
+        <w:t xml:space="preserve"> The Relationship between Population Indicators and Total Deaths</w:t>
+      </w:r>
+    </w:p>
+    <w:p>
+      <w:pPr>
+        <w:rPr>
+          <w:lang w:val="en-AU"/>
+        </w:rPr>
+      </w:pPr>
+      <w:r>
+        <w:rPr>
+          <w:lang w:val="en-AU"/>
+        </w:rPr>
+        <w:t>According to the</w:t>
+      </w:r>
+      <w:r>
+        <w:rPr>
+          <w:lang w:val="en-AU"/>
+        </w:rPr>
+        <w:t xml:space="preserve"> </w:t>
+      </w:r>
+      <w:r>
+        <w:rPr>
+          <w:rFonts w:hint="eastAsia"/>
+          <w:lang w:val="en-AU"/>
+        </w:rPr>
+        <w:t>figure</w:t>
+      </w:r>
+      <w:r>
+        <w:rPr>
+          <w:lang w:val="en-AU"/>
+        </w:rPr>
+        <w:t xml:space="preserve"> 12</w:t>
+      </w:r>
+      <w:r>
+        <w:rPr>
+          <w:lang w:val="en-AU"/>
+        </w:rPr>
+        <w:t xml:space="preserve">, there is a negative correlation between population density and </w:t>
+      </w:r>
+      <w:proofErr w:type="spellStart"/>
+      <w:r>
+        <w:rPr>
+          <w:lang w:val="en-AU"/>
+        </w:rPr>
+        <w:lastRenderedPageBreak/>
+        <w:t>total_deaths</w:t>
+      </w:r>
+      <w:proofErr w:type="spellEnd"/>
+      <w:r>
+        <w:rPr>
+          <w:lang w:val="en-AU"/>
+        </w:rPr>
+        <w:t xml:space="preserve">, with a correlation coefficient of -0.036; there is a positive correlation between median age and </w:t>
+      </w:r>
+      <w:proofErr w:type="spellStart"/>
+      <w:r>
+        <w:rPr>
+          <w:lang w:val="en-AU"/>
+        </w:rPr>
+        <w:t>total_deaths</w:t>
+      </w:r>
+      <w:proofErr w:type="spellEnd"/>
+      <w:r>
+        <w:rPr>
+          <w:lang w:val="en-AU"/>
+        </w:rPr>
+        <w:t xml:space="preserve">, with a correlation coefficient of 0.166; there is a positive correlation between the proportion of population aged 65 and above and </w:t>
+      </w:r>
+      <w:proofErr w:type="spellStart"/>
+      <w:r>
+        <w:rPr>
+          <w:lang w:val="en-AU"/>
+        </w:rPr>
+        <w:t>total_deaths</w:t>
+      </w:r>
+      <w:proofErr w:type="spellEnd"/>
+      <w:r>
+        <w:rPr>
+          <w:lang w:val="en-AU"/>
+        </w:rPr>
+        <w:t xml:space="preserve">, with a correlation coefficient of 0.132; there is a positive correlation between the proportion of population aged 70 and above and </w:t>
+      </w:r>
+      <w:proofErr w:type="spellStart"/>
+      <w:r>
+        <w:rPr>
+          <w:lang w:val="en-AU"/>
+        </w:rPr>
+        <w:t>total_deaths</w:t>
+      </w:r>
+      <w:proofErr w:type="spellEnd"/>
+      <w:r>
+        <w:rPr>
+          <w:lang w:val="en-AU"/>
+        </w:rPr>
+        <w:t xml:space="preserve">, with a correlation coefficient of 0.122; there is a positive correlation between GDP per capita and </w:t>
+      </w:r>
+      <w:proofErr w:type="spellStart"/>
+      <w:r>
+        <w:rPr>
+          <w:lang w:val="en-AU"/>
+        </w:rPr>
+        <w:t>total_deaths</w:t>
+      </w:r>
+      <w:proofErr w:type="spellEnd"/>
+      <w:r>
+        <w:rPr>
+          <w:lang w:val="en-AU"/>
+        </w:rPr>
+        <w:t xml:space="preserve">, with a correlation coefficient of 0.175; there is a negative correlation between extreme poverty rate and </w:t>
+      </w:r>
+      <w:proofErr w:type="spellStart"/>
+      <w:r>
+        <w:rPr>
+          <w:lang w:val="en-AU"/>
+        </w:rPr>
+        <w:t>total_deaths</w:t>
+      </w:r>
+      <w:proofErr w:type="spellEnd"/>
+      <w:r>
+        <w:rPr>
+          <w:lang w:val="en-AU"/>
+        </w:rPr>
+        <w:t xml:space="preserve">, with a correlation coefficient of -0.144; there is a negative correlation between cardiovascular disease mortality rate and </w:t>
+      </w:r>
+      <w:proofErr w:type="spellStart"/>
+      <w:r>
+        <w:rPr>
+          <w:lang w:val="en-AU"/>
+        </w:rPr>
+        <w:t>total_deaths</w:t>
+      </w:r>
+      <w:proofErr w:type="spellEnd"/>
+      <w:r>
+        <w:rPr>
+          <w:lang w:val="en-AU"/>
+        </w:rPr>
+        <w:t xml:space="preserve">, with a correlation coefficient of -0.135; there is a positive correlation between diabetes prevalence and </w:t>
+      </w:r>
+      <w:proofErr w:type="spellStart"/>
+      <w:r>
+        <w:rPr>
+          <w:lang w:val="en-AU"/>
+        </w:rPr>
+        <w:t>total_deaths</w:t>
+      </w:r>
+      <w:proofErr w:type="spellEnd"/>
+      <w:r>
+        <w:rPr>
+          <w:lang w:val="en-AU"/>
+        </w:rPr>
+        <w:t>, with a correlation coefficient of 0.142.</w:t>
+      </w:r>
+    </w:p>
+    <w:p>
+      <w:pPr>
+        <w:rPr>
+          <w:lang w:val="en-AU"/>
+        </w:rPr>
+      </w:pPr>
+    </w:p>
+    <w:p>
+      <w:pPr>
+        <w:keepNext/>
+      </w:pPr>
+      <w:r>
+        <w:rPr>
+          <w:rFonts w:hint="eastAsia"/>
+          <w:noProof/>
+          <w:lang w:val="en-AU"/>
+        </w:rPr>
+        <w:drawing>
+          <wp:inline distT="0" distB="0" distL="0" distR="0" wp14:anchorId="0E300B7D" wp14:editId="72F757F7">
+            <wp:extent cx="5274310" cy="2553335"/>
+            <wp:effectExtent l="0" t="0" r="2540" b="0"/>
+            <wp:docPr id="1567581568" name="图片 5" descr="图表, 树状图&#10;&#10;描述已自动生成"/>
+            <wp:cNvGraphicFramePr>
+              <a:graphicFrameLocks xmlns:a="http://schemas.openxmlformats.org/drawingml/2006/main" noChangeAspect="1"/>
+            </wp:cNvGraphicFramePr>
+            <a:graphic xmlns:a="http://schemas.openxmlformats.org/drawingml/2006/main">
+              <a:graphicData uri="http://schemas.openxmlformats.org/drawingml/2006/picture">
+                <pic:pic xmlns:pic="http://schemas.openxmlformats.org/drawingml/2006/picture">
+                  <pic:nvPicPr>
+                    <pic:cNvPr id="1567581568" name="图片 5" descr="图表, 树状图&#10;&#10;描述已自动生成"/>
+                    <pic:cNvPicPr/>
+                  </pic:nvPicPr>
+                  <pic:blipFill>
+                    <a:blip r:embed="rId20">
+                      <a:extLst>
+                        <a:ext uri="{28A0092B-C50C-407E-A947-70E740481C1C}">
+                          <a14:useLocalDpi xmlns:a14="http://schemas.microsoft.com/office/drawing/2010/main" val="0"/>
+                        </a:ext>
+                      </a:extLst>
+                    </a:blip>
+                    <a:stretch>
+                      <a:fillRect/>
+                    </a:stretch>
+                  </pic:blipFill>
+                  <pic:spPr>
+                    <a:xfrm>
+                      <a:off x="0" y="0"/>
+                      <a:ext cx="5274310" cy="2553335"/>
+                    </a:xfrm>
+                    <a:prstGeom prst="rect">
+                      <a:avLst/>
+                    </a:prstGeom>
+                  </pic:spPr>
+                </pic:pic>
+              </a:graphicData>
+            </a:graphic>
+          </wp:inline>
+        </w:drawing>
+      </w:r>
+    </w:p>
+    <w:p>
+      <w:pPr>
+        <w:pStyle w:val="a9"/>
+        <w:jc w:val="center"/>
+        <w:rPr>
+          <w:b/>
+          <w:bCs/>
+        </w:rPr>
+      </w:pPr>
+      <w:r>
+        <w:rPr>
+          <w:rFonts w:hint="eastAsia"/>
+          <w:b/>
+          <w:bCs/>
+        </w:rPr>
+        <w:t>Figure</w:t>
+      </w:r>
+      <w:r>
+        <w:rPr>
+          <w:b/>
+          <w:bCs/>
+        </w:rPr>
+        <w:t xml:space="preserve"> </w:t>
+      </w:r>
+      <w:r>
+        <w:rPr>
+          <w:b/>
+          <w:bCs/>
+        </w:rPr>
+        <w:t>1</w:t>
+      </w:r>
+      <w:r>
+        <w:rPr>
+          <w:b/>
+          <w:bCs/>
+        </w:rPr>
+        <w:t>3</w:t>
+      </w:r>
+      <w:r>
+        <w:rPr>
+          <w:b/>
+          <w:bCs/>
+        </w:rPr>
+        <w:t xml:space="preserve"> </w:t>
+      </w:r>
+      <w:r>
+        <w:rPr>
+          <w:b/>
+          <w:bCs/>
+        </w:rPr>
+        <w:t xml:space="preserve">The Relationship between </w:t>
+      </w:r>
+      <w:r>
+        <w:rPr>
+          <w:rFonts w:hint="eastAsia"/>
+          <w:b/>
+          <w:bCs/>
+        </w:rPr>
+        <w:t>Health</w:t>
+      </w:r>
+      <w:r>
+        <w:rPr>
+          <w:b/>
+          <w:bCs/>
+        </w:rPr>
+        <w:t xml:space="preserve"> </w:t>
+      </w:r>
+      <w:r>
+        <w:rPr>
+          <w:rFonts w:hint="eastAsia"/>
+          <w:b/>
+          <w:bCs/>
+        </w:rPr>
+        <w:t>Indicators</w:t>
+      </w:r>
+      <w:r>
+        <w:rPr>
+          <w:b/>
+          <w:bCs/>
+        </w:rPr>
+        <w:t xml:space="preserve"> and Total Deaths</w:t>
+      </w:r>
+    </w:p>
+    <w:p/>
+    <w:p>
+      <w:pPr>
+        <w:rPr>
+          <w:rFonts w:hint="eastAsia"/>
+        </w:rPr>
+      </w:pPr>
+      <w:r>
+        <w:t>We examined the correlation coefficients between various COVID-19 related variables and total deaths. Our findings indicate a positive correlation between ICU patients and total deaths (correlation coefficient: 0.274), which suggests that an increase in ICU patients may lead to an increase in total deaths. In contrast, there is a negative correlation between ICU patients per million and total deaths (correlation coefficient: -0.082), indicating that an increase in ICU patients per million may lead to a decrease in total deaths. Additionally, we found a positive correlation between hospital patients and total deaths (correlation coefficient: 0.505), indicating that an increase in hospital patients may lead to an increase in total deaths. Furthermore, we found a positive correlation between hospital patients per million and total deaths (correlation coefficient: 0.130). We observed a positive correlation between weekly ICU admissions and total deaths (correlation coefficient: 0.285), while weekly ICU admissions per million and total deaths were negatively correlated (correlation coefficient: -0.057). Weekly hospital admissions and total deaths were also positively correlated (correlation coefficient: 0.403), while weekly hospital admissions per million and total deaths were negatively correlated (correlation coefficient: -0.088). Moreover, hospital beds per thousand and total deaths were negatively correlated (correlation coefficient: -0.075).</w:t>
       </w:r>
     </w:p>
     <w:p>
@@ -3842,12 +4449,13 @@
         </w:rPr>
       </w:pPr>
       <w:bookmarkStart w:id="13" w:name="_Toc138808603"/>
-      <w:bookmarkStart w:id="14" w:name="_Toc138809969"/>
+      <w:bookmarkStart w:id="14" w:name="_Toc138840834"/>
       <w:r>
         <w:rPr>
           <w:rFonts w:hint="eastAsia"/>
           <w:color w:val="4472C4" w:themeColor="accent1"/>
         </w:rPr>
+        <w:lastRenderedPageBreak/>
         <w:t>C</w:t>
       </w:r>
       <w:r>
@@ -3860,25 +4468,67 @@
       <w:bookmarkEnd w:id="14"/>
     </w:p>
     <w:p>
-      <w:r>
-        <w:t>The COVID-19 pandemic has had a significant impact on healthcare systems, economies, and societies globally. Vaccines are essential in the fight against the virus, but we need to do more to overcome the pandemic.</w:t>
+      <w:bookmarkStart w:id="15" w:name="_Toc138808604"/>
+      <w:r>
+        <w:t>The COVID-19 pandemic disrupted healthcare, social activities, and economies worldwide. Vaccines have been crucial to reduce cases and deaths. This visualization project offers insights into the pandemic and vaccination progress globally, using public data sources.</w:t>
+      </w:r>
+    </w:p>
+    <w:p>
+      <w:r>
+        <w:t>Epidemic trends show fluctuations in new and total cases across continents. New cases spiked in Asia in January 2023, and North America and Oceania experienced a relatively high peak around January 2022. Asia had the highest number of total cases, followed by Europe, North America, South America, and Oceania. Total cases and deaths increased globally from 2020 to 2023.</w:t>
       </w:r>
     </w:p>
     <w:p/>
     <w:p>
       <w:r>
-        <w:t xml:space="preserve">This project presents visualizations that offer insights into COVID-19 and vaccination trends across continents and countries. The data shows that Asia has the highest number of cases and deaths, with Europe and North America also experiencing severe impacts. Africa faces unique challenges in data collection and healthcare infrastructure. Vaccine usage varies across countries, with the Pfizer/BioNTech and Moderna vaccines being the most common. However, vaccine access and distribution are not equal worldwide. GDP per capita and total deaths per million have varying relationships across continents. European countries have decreasing death rates as GDP per capita increases. South American countries exhibit inconsistent patterns, while Asian countries have lower death rates despite lower GDP per capita. Africa's </w:t>
-      </w:r>
-      <w:r>
-        <w:lastRenderedPageBreak/>
-        <w:t>low GDP per capita and overall cases and deaths raise concerns about data collection and healthcare infrastructure.</w:t>
+        <w:t xml:space="preserve">Pfizer/BioNTech and Moderna vaccines are the most commonly used, accounting for most of the total doses administered. The Oxford/AstraZeneca vaccine is less used, while other vaccines have lower adoption rates. </w:t>
+      </w:r>
+      <w:proofErr w:type="spellStart"/>
+      <w:r>
+        <w:t>Covaxin</w:t>
+      </w:r>
+      <w:proofErr w:type="spellEnd"/>
+      <w:r>
+        <w:t xml:space="preserve"> and Sputnik V have the lowest usage percentages.</w:t>
       </w:r>
     </w:p>
     <w:p/>
     <w:p>
       <w:r>
-        <w:t>In conclusion, a comprehensive understanding of COVID-19 and vaccination data is critical to informed decision-making and response strategies. These visualizations highlight the need for continued efforts to control the virus, ensure equitable vaccine access, and strengthen healthcare systems worldwide. By staying informed and working together, we can overcome the pandemic's challenges and create a healthier future.</w:t>
-      </w:r>
+        <w:t xml:space="preserve">Population density does not show a clear relationship with the total number of cases per million. The total number of vaccinations per hundred shows a positive correlation with the total number of cases per million, indicating that higher case numbers may lead to increased vaccination rates. The relationship between </w:t>
+      </w:r>
+      <w:proofErr w:type="gramStart"/>
+      <w:r>
+        <w:t>GDP</w:t>
+      </w:r>
+      <w:proofErr w:type="gramEnd"/>
+      <w:r>
+        <w:t xml:space="preserve"> per capita and total deaths per million varies across continents.</w:t>
+      </w:r>
+    </w:p>
+    <w:p/>
+    <w:p>
+      <w:r>
+        <w:t>In conclusion, this visualization project offers insights into the COVID-19 pandemic and vaccination progress worldwide. It highlights the global trends in new cases, total cases, and total deaths across different continents. The data on vaccine usage showcases the dominance of Pfizer/BioNTech and Moderna vaccines, while also highlighting the usage of other vaccine types. Additionally, the analysis of other factors and their relationship with the pandemic provides further context and understanding. By gaining a deeper understanding of the data, we can make informed decisions and continue efforts to combat the virus, ultimately saving lives and working towards a full recovery from the pandemic.</w:t>
+      </w:r>
+    </w:p>
+    <w:p/>
+    <w:p/>
+    <w:p/>
+    <w:p/>
+    <w:p/>
+    <w:p/>
+    <w:p/>
+    <w:p/>
+    <w:p/>
+    <w:p/>
+    <w:p/>
+    <w:p>
+      <w:pPr>
+        <w:rPr>
+          <w:rFonts w:hint="eastAsia"/>
+        </w:rPr>
+      </w:pPr>
     </w:p>
     <w:p>
       <w:pPr>
@@ -3887,13 +4537,13 @@
           <w:color w:val="4472C4" w:themeColor="accent1"/>
         </w:rPr>
       </w:pPr>
-      <w:bookmarkStart w:id="15" w:name="_Toc138808604"/>
-      <w:bookmarkStart w:id="16" w:name="_Toc138809970"/>
+      <w:bookmarkStart w:id="16" w:name="_Toc138840835"/>
       <w:r>
         <w:rPr>
           <w:rFonts w:hint="eastAsia"/>
           <w:color w:val="4472C4" w:themeColor="accent1"/>
         </w:rPr>
+        <w:lastRenderedPageBreak/>
         <w:t>References</w:t>
       </w:r>
       <w:bookmarkEnd w:id="15"/>
@@ -3914,7 +4564,7 @@
         </w:rPr>
         <w:t xml:space="preserve">Our World in Data. (2021, May 23). Coronavirus (COVID-19) Vaccinations. </w:t>
       </w:r>
-      <w:hyperlink r:id="rId20" w:history="1">
+      <w:hyperlink r:id="rId21" w:history="1">
         <w:r>
           <w:rPr>
             <w:rStyle w:val="a7"/>
@@ -3949,7 +4599,7 @@
         </w:rPr>
         <w:t xml:space="preserve">, G. (2021). Covid-19 World Vaccination Progress. </w:t>
       </w:r>
-      <w:hyperlink r:id="rId21" w:history="1">
+      <w:hyperlink r:id="rId22" w:history="1">
         <w:r>
           <w:rPr>
             <w:rStyle w:val="a7"/>
@@ -4016,7 +4666,7 @@
         </w:rPr>
         <w:t xml:space="preserve">World Health Organization. (2021, May 24). WHO Coronavirus Disease (COVID-19) Dashboard. </w:t>
       </w:r>
-      <w:hyperlink r:id="rId22" w:history="1">
+      <w:hyperlink r:id="rId23" w:history="1">
         <w:r>
           <w:rPr>
             <w:rStyle w:val="a7"/>
